--- a/Задание 1.docx
+++ b/Задание 1.docx
@@ -104,10 +104,11 @@
         <w:spacing w:before="100" w:beforeAutospacing="1" w:after="100" w:afterAutospacing="1"/>
         <w:jc w:val="center"/>
         <w:rPr>
-          <w:rFonts w:ascii="SFRM1440" w:eastAsia="宋体" w:hAnsi="SFRM1440" w:cs="宋体"/>
+          <w:rFonts w:ascii="SFRM1440" w:eastAsia="宋体" w:hAnsi="SFRM1440" w:cs="宋体" w:hint="eastAsia"/>
           <w:kern w:val="0"/>
           <w:sz w:val="28"/>
           <w:szCs w:val="28"/>
+          <w:lang w:val="ru-RU"/>
         </w:rPr>
       </w:pPr>
       <w:r>
@@ -116,6 +117,7 @@
           <w:kern w:val="0"/>
           <w:sz w:val="28"/>
           <w:szCs w:val="28"/>
+          <w:lang w:val="ru-RU"/>
         </w:rPr>
         <w:t xml:space="preserve"> </w:t>
       </w:r>
@@ -326,6 +328,7 @@
           <w:i/>
           <w:sz w:val="28"/>
           <w:szCs w:val="28"/>
+          <w:lang w:val="ru-RU"/>
         </w:rPr>
         <w:br/>
       </w:r>
@@ -349,6 +352,7 @@
                   <w:rFonts w:ascii="Cambria Math" w:hAnsi="Cambria Math" w:cs="Times New Roman"/>
                   <w:sz w:val="28"/>
                   <w:szCs w:val="28"/>
+                  <w:lang w:val="ru-RU"/>
                 </w:rPr>
                 <m:t>0</m:t>
               </m:r>
@@ -359,6 +363,7 @@
                   <w:rFonts w:ascii="Cambria Math" w:hAnsi="Cambria Math" w:cs="Times New Roman"/>
                   <w:sz w:val="28"/>
                   <w:szCs w:val="28"/>
+                  <w:lang w:val="ru-RU"/>
                 </w:rPr>
                 <m:t>1</m:t>
               </m:r>
@@ -381,6 +386,7 @@
                       <w:rFonts w:ascii="Cambria Math" w:hAnsi="Cambria Math" w:cs="Times New Roman"/>
                       <w:sz w:val="28"/>
                       <w:szCs w:val="28"/>
+                      <w:lang w:val="ru-RU"/>
                     </w:rPr>
                     <m:t>4</m:t>
                   </m:r>
@@ -391,6 +397,7 @@
                       <w:rFonts w:ascii="Cambria Math" w:hAnsi="Cambria Math" w:cs="Times New Roman"/>
                       <w:sz w:val="28"/>
                       <w:szCs w:val="28"/>
+                      <w:lang w:val="ru-RU"/>
                     </w:rPr>
                     <m:t>1+</m:t>
                   </m:r>
@@ -421,6 +428,7 @@
                           <w:rFonts w:ascii="Cambria Math" w:hAnsi="Cambria Math" w:cs="Times New Roman"/>
                           <w:sz w:val="28"/>
                           <w:szCs w:val="28"/>
+                          <w:lang w:val="ru-RU"/>
                         </w:rPr>
                         <m:t>2</m:t>
                       </m:r>
@@ -531,7 +539,7 @@
         </w:tabs>
         <w:jc w:val="left"/>
         <w:rPr>
-          <w:rFonts w:ascii="SFTT1200" w:eastAsia="宋体" w:hAnsi="SFTT1200" w:cs="宋体"/>
+          <w:rFonts w:ascii="SFTT1200" w:eastAsia="宋体" w:hAnsi="SFTT1200" w:cs="宋体" w:hint="eastAsia"/>
           <w:kern w:val="0"/>
           <w:sz w:val="24"/>
           <w:lang w:val="ru-RU"/>
@@ -651,7 +659,7 @@
         <w:spacing w:before="100" w:beforeAutospacing="1" w:after="100" w:afterAutospacing="1"/>
         <w:jc w:val="left"/>
         <w:rPr>
-          <w:rFonts w:ascii="SFRM1200" w:eastAsia="宋体" w:hAnsi="SFRM1200" w:cs="宋体"/>
+          <w:rFonts w:ascii="SFRM1200" w:eastAsia="宋体" w:hAnsi="SFRM1200" w:cs="宋体" w:hint="eastAsia"/>
           <w:kern w:val="0"/>
           <w:sz w:val="24"/>
           <w:lang w:val="ru-RU"/>
@@ -825,6 +833,7 @@
           <w:rFonts w:ascii="CMR12" w:eastAsia="宋体" w:hAnsi="CMR12" w:cs="宋体"/>
           <w:kern w:val="0"/>
           <w:sz w:val="24"/>
+          <w:lang w:val="ru-RU"/>
         </w:rPr>
         <w:t>00</w:t>
       </w:r>
@@ -955,9 +964,6 @@
           <w:p>
             <w:pPr>
               <w:pStyle w:val="ae"/>
-              <w:rPr>
-                <w:rFonts w:hint="eastAsia"/>
-              </w:rPr>
             </w:pPr>
             <w:proofErr w:type="spellStart"/>
             <w:r>
@@ -1003,9 +1009,6 @@
           <w:p>
             <w:pPr>
               <w:pStyle w:val="ae"/>
-              <w:rPr>
-                <w:rFonts w:hint="eastAsia"/>
-              </w:rPr>
             </w:pPr>
             <w:proofErr w:type="spellStart"/>
             <w:r>
@@ -1019,7 +1022,21 @@
               <w:rPr>
                 <w:rFonts w:ascii="SFRM1200" w:hAnsi="SFRM1200"/>
               </w:rPr>
-              <w:t xml:space="preserve"> работы (c)</w:t>
+              <w:t xml:space="preserve"> </w:t>
+            </w:r>
+            <w:proofErr w:type="spellStart"/>
+            <w:r>
+              <w:rPr>
+                <w:rFonts w:ascii="SFRM1200" w:hAnsi="SFRM1200"/>
+              </w:rPr>
+              <w:t>работы</w:t>
+            </w:r>
+            <w:proofErr w:type="spellEnd"/>
+            <w:r>
+              <w:rPr>
+                <w:rFonts w:ascii="SFRM1200" w:hAnsi="SFRM1200"/>
+              </w:rPr>
+              <w:t xml:space="preserve"> (c)</w:t>
             </w:r>
           </w:p>
         </w:tc>
@@ -1030,9 +1047,6 @@
           <w:p>
             <w:pPr>
               <w:pStyle w:val="ae"/>
-              <w:rPr>
-                <w:rFonts w:hint="eastAsia"/>
-              </w:rPr>
             </w:pPr>
             <w:proofErr w:type="spellStart"/>
             <w:r>
@@ -1193,26 +1207,18 @@
               <w:spacing w:before="100" w:beforeAutospacing="1" w:after="100" w:afterAutospacing="1"/>
               <w:jc w:val="left"/>
               <w:rPr>
+                <w:rFonts w:ascii="CMR12" w:eastAsia="宋体" w:hAnsi="CMR12" w:cs="宋体" w:hint="eastAsia"/>
+                <w:kern w:val="0"/>
+                <w:sz w:val="24"/>
+              </w:rPr>
+            </w:pPr>
+            <w:r>
+              <w:rPr>
                 <w:rFonts w:ascii="CMR12" w:eastAsia="宋体" w:hAnsi="CMR12" w:cs="宋体"/>
                 <w:kern w:val="0"/>
                 <w:sz w:val="24"/>
               </w:rPr>
-            </w:pPr>
-            <w:r>
-              <w:rPr>
-                <w:rFonts w:ascii="CMR12" w:eastAsia="宋体" w:hAnsi="CMR12" w:cs="宋体"/>
-                <w:kern w:val="0"/>
-                <w:sz w:val="24"/>
-              </w:rPr>
-              <w:t>0.</w:t>
-            </w:r>
-            <w:r>
-              <w:rPr>
-                <w:rFonts w:ascii="CMR12" w:eastAsia="宋体" w:hAnsi="CMR12" w:cs="宋体"/>
-                <w:kern w:val="0"/>
-                <w:sz w:val="24"/>
-              </w:rPr>
-              <w:t>123515</w:t>
+              <w:t>0.123515</w:t>
             </w:r>
           </w:p>
         </w:tc>
@@ -1226,26 +1232,18 @@
               <w:spacing w:before="100" w:beforeAutospacing="1" w:after="100" w:afterAutospacing="1"/>
               <w:jc w:val="left"/>
               <w:rPr>
+                <w:rFonts w:ascii="CMR12" w:eastAsia="宋体" w:hAnsi="CMR12" w:cs="宋体" w:hint="eastAsia"/>
+                <w:kern w:val="0"/>
+                <w:sz w:val="24"/>
+              </w:rPr>
+            </w:pPr>
+            <w:r>
+              <w:rPr>
                 <w:rFonts w:ascii="CMR12" w:eastAsia="宋体" w:hAnsi="CMR12" w:cs="宋体"/>
                 <w:kern w:val="0"/>
                 <w:sz w:val="24"/>
               </w:rPr>
-            </w:pPr>
-            <w:r>
-              <w:rPr>
-                <w:rFonts w:ascii="CMR12" w:eastAsia="宋体" w:hAnsi="CMR12" w:cs="宋体"/>
-                <w:kern w:val="0"/>
-                <w:sz w:val="24"/>
-              </w:rPr>
-              <w:t>1.</w:t>
-            </w:r>
-            <w:r>
-              <w:rPr>
-                <w:rFonts w:ascii="CMR12" w:eastAsia="宋体" w:hAnsi="CMR12" w:cs="宋体"/>
-                <w:kern w:val="0"/>
-                <w:sz w:val="24"/>
-              </w:rPr>
-              <w:t>8375</w:t>
+              <w:t>1.3105</w:t>
             </w:r>
           </w:p>
         </w:tc>
@@ -1321,7 +1319,7 @@
               <w:spacing w:before="100" w:beforeAutospacing="1" w:after="100" w:afterAutospacing="1"/>
               <w:jc w:val="left"/>
               <w:rPr>
-                <w:rFonts w:ascii="CMR12" w:eastAsia="宋体" w:hAnsi="CMR12" w:cs="宋体"/>
+                <w:rFonts w:ascii="CMR12" w:eastAsia="宋体" w:hAnsi="CMR12" w:cs="宋体" w:hint="eastAsia"/>
                 <w:kern w:val="0"/>
                 <w:sz w:val="24"/>
               </w:rPr>
@@ -1375,7 +1373,7 @@
               <w:spacing w:before="100" w:beforeAutospacing="1" w:after="100" w:afterAutospacing="1"/>
               <w:jc w:val="left"/>
               <w:rPr>
-                <w:rFonts w:ascii="CMR12" w:eastAsia="宋体" w:hAnsi="CMR12" w:cs="宋体"/>
+                <w:rFonts w:ascii="CMR12" w:eastAsia="宋体" w:hAnsi="CMR12" w:cs="宋体" w:hint="eastAsia"/>
                 <w:kern w:val="0"/>
                 <w:sz w:val="24"/>
               </w:rPr>
@@ -1400,7 +1398,7 @@
               <w:spacing w:before="100" w:beforeAutospacing="1" w:after="100" w:afterAutospacing="1"/>
               <w:jc w:val="left"/>
               <w:rPr>
-                <w:rFonts w:ascii="CMR12" w:eastAsia="宋体" w:hAnsi="CMR12" w:cs="宋体"/>
+                <w:rFonts w:ascii="CMR12" w:eastAsia="宋体" w:hAnsi="CMR12" w:cs="宋体" w:hint="eastAsia"/>
                 <w:kern w:val="0"/>
                 <w:sz w:val="24"/>
               </w:rPr>
@@ -1738,7 +1736,7 @@
               <w:spacing w:before="100" w:beforeAutospacing="1" w:after="100" w:afterAutospacing="1"/>
               <w:jc w:val="left"/>
               <w:rPr>
-                <w:rFonts w:ascii="CMR12" w:eastAsia="宋体" w:hAnsi="CMR12" w:cs="宋体"/>
+                <w:rFonts w:ascii="CMR12" w:eastAsia="宋体" w:hAnsi="CMR12" w:cs="宋体" w:hint="eastAsia"/>
                 <w:kern w:val="0"/>
                 <w:sz w:val="24"/>
               </w:rPr>
@@ -1811,7 +1809,7 @@
         <w:spacing w:before="100" w:beforeAutospacing="1" w:after="100" w:afterAutospacing="1"/>
         <w:jc w:val="left"/>
         <w:rPr>
-          <w:rFonts w:ascii="宋体" w:eastAsia="宋体" w:hAnsi="宋体" w:cs="宋体" w:hint="eastAsia"/>
+          <w:rFonts w:ascii="宋体" w:eastAsia="宋体" w:hAnsi="宋体" w:cs="宋体"/>
           <w:kern w:val="0"/>
           <w:sz w:val="24"/>
         </w:rPr>
